--- a/teaching/files/第二课讲义.docx
+++ b/teaching/files/第二课讲义.docx
@@ -535,8 +535,6 @@
         </w:rPr>
         <w:t>：</w:t>
       </w:r>
-      <w:bookmarkStart w:id="0" w:name="_GoBack"/>
-      <w:bookmarkEnd w:id="0"/>
     </w:p>
     <w:p>
       <w:pPr>
@@ -641,7 +639,21 @@
         <w:rPr>
           <w:lang w:eastAsia="zh-CN"/>
         </w:rPr>
-        <w:t>&lt;p&gt;, &lt;img&gt;, &lt;video&gt;</w:t>
+        <w:t>&lt;p&gt;, &lt;</w:t>
+      </w:r>
+      <w:proofErr w:type="spellStart"/>
+      <w:r>
+        <w:rPr>
+          <w:lang w:eastAsia="zh-CN"/>
+        </w:rPr>
+        <w:t>img</w:t>
+      </w:r>
+      <w:proofErr w:type="spellEnd"/>
+      <w:r>
+        <w:rPr>
+          <w:lang w:eastAsia="zh-CN"/>
+        </w:rPr>
+        <w:t>&gt;, &lt;video&gt;</w:t>
       </w:r>
     </w:p>
     <w:p>
@@ -657,6 +669,19 @@
       </w:pPr>
       <w:r>
         <w:rPr>
+          <w:rFonts w:hint="eastAsia"/>
+          <w:lang w:eastAsia="zh-CN"/>
+        </w:rPr>
+        <w:t>id</w:t>
+      </w:r>
+      <w:r>
+        <w:rPr>
+          <w:lang w:val="en-US" w:eastAsia="zh-CN"/>
+        </w:rPr>
+        <w:t xml:space="preserve">, </w:t>
+      </w:r>
+      <w:r>
+        <w:rPr>
           <w:lang w:eastAsia="zh-CN"/>
         </w:rPr>
         <w:t>class</w:t>
@@ -677,7 +702,14 @@
         <w:rPr>
           <w:lang w:eastAsia="zh-CN"/>
         </w:rPr>
-        <w:t>font col</w:t>
+        <w:t xml:space="preserve">font </w:t>
+      </w:r>
+      <w:proofErr w:type="spellStart"/>
+      <w:r>
+        <w:rPr>
+          <w:lang w:eastAsia="zh-CN"/>
+        </w:rPr>
+        <w:t>col</w:t>
       </w:r>
       <w:r>
         <w:rPr>
@@ -686,6 +718,7 @@
         </w:rPr>
         <w:t>or</w:t>
       </w:r>
+      <w:proofErr w:type="spellEnd"/>
       <w:r>
         <w:rPr>
           <w:lang w:eastAsia="zh-CN"/>
@@ -732,6 +765,7 @@
           <w:lang w:eastAsia="zh-CN"/>
         </w:rPr>
       </w:pPr>
+      <w:bookmarkStart w:id="0" w:name="_GoBack"/>
       <w:r>
         <w:rPr>
           <w:rFonts w:hint="eastAsia"/>
@@ -786,6 +820,7 @@
         <w:t>语言中最基本的单位</w:t>
       </w:r>
     </w:p>
+    <w:bookmarkEnd w:id="0"/>
     <w:p>
       <w:pPr>
         <w:rPr>
@@ -997,12 +1032,14 @@
           <w:lang w:eastAsia="zh-CN"/>
         </w:rPr>
       </w:pPr>
+      <w:proofErr w:type="gramStart"/>
       <w:r>
         <w:rPr>
           <w:lang w:val="en-US" w:eastAsia="zh-CN"/>
         </w:rPr>
         <w:t>&lt;!--</w:t>
       </w:r>
+      <w:proofErr w:type="gramEnd"/>
       <w:r>
         <w:rPr>
           <w:rFonts w:hint="eastAsia"/>
@@ -1259,7 +1296,23 @@
           <w:rFonts w:hint="eastAsia"/>
           <w:lang w:eastAsia="zh-CN"/>
         </w:rPr>
-        <w:t>&lt;img&gt;</w:t>
+        <w:t>&lt;</w:t>
+      </w:r>
+      <w:proofErr w:type="spellStart"/>
+      <w:r>
+        <w:rPr>
+          <w:rFonts w:hint="eastAsia"/>
+          <w:lang w:eastAsia="zh-CN"/>
+        </w:rPr>
+        <w:t>img</w:t>
+      </w:r>
+      <w:proofErr w:type="spellEnd"/>
+      <w:r>
+        <w:rPr>
+          <w:rFonts w:hint="eastAsia"/>
+          <w:lang w:eastAsia="zh-CN"/>
+        </w:rPr>
+        <w:t>&gt;</w:t>
       </w:r>
     </w:p>
     <w:p>
@@ -1289,6 +1342,7 @@
           <w:numId w:val="4"/>
         </w:numPr>
       </w:pPr>
+      <w:proofErr w:type="spellStart"/>
       <w:r>
         <w:rPr>
           <w:rFonts w:hint="eastAsia"/>
@@ -1296,6 +1350,7 @@
         </w:rPr>
         <w:t>img</w:t>
       </w:r>
+      <w:proofErr w:type="spellEnd"/>
       <w:r>
         <w:rPr>
           <w:rFonts w:hint="eastAsia"/>
@@ -1313,10 +1368,23 @@
         </w:numPr>
       </w:pPr>
       <w:r>
-        <w:t xml:space="preserve">&lt;img </w:t>
-      </w:r>
-      <w:r>
-        <w:t>src="</w:t>
+        <w:t>&lt;</w:t>
+      </w:r>
+      <w:proofErr w:type="spellStart"/>
+      <w:r>
+        <w:t>img</w:t>
+      </w:r>
+      <w:proofErr w:type="spellEnd"/>
+      <w:r>
+        <w:t xml:space="preserve"> </w:t>
+      </w:r>
+      <w:proofErr w:type="spellStart"/>
+      <w:r>
+        <w:t>src</w:t>
+      </w:r>
+      <w:proofErr w:type="spellEnd"/>
+      <w:r>
+        <w:t>="</w:t>
       </w:r>
       <w:r>
         <w:rPr>
@@ -1325,14 +1393,24 @@
         <w:t>erkang</w:t>
       </w:r>
       <w:r>
-        <w:t>.jpg"  alt="</w:t>
-      </w:r>
+        <w:t>.jpg</w:t>
+      </w:r>
+      <w:proofErr w:type="gramStart"/>
+      <w:r>
+        <w:t>"  alt</w:t>
+      </w:r>
+      <w:proofErr w:type="gramEnd"/>
+      <w:r>
+        <w:t>="</w:t>
+      </w:r>
+      <w:proofErr w:type="spellStart"/>
       <w:r>
         <w:rPr>
           <w:rFonts w:hint="eastAsia"/>
         </w:rPr>
         <w:t>尔康</w:t>
       </w:r>
+      <w:proofErr w:type="spellEnd"/>
       <w:r>
         <w:t>" /&gt;</w:t>
       </w:r>
@@ -1388,6 +1466,7 @@
           <w:lang w:val="en-US" w:eastAsia="zh-CN"/>
         </w:rPr>
       </w:pPr>
+      <w:proofErr w:type="spellStart"/>
       <w:r>
         <w:rPr>
           <w:rFonts w:hint="eastAsia"/>
@@ -1395,6 +1474,7 @@
         </w:rPr>
         <w:t>src</w:t>
       </w:r>
+      <w:proofErr w:type="spellEnd"/>
       <w:r>
         <w:rPr>
           <w:rFonts w:hint="eastAsia"/>
@@ -1576,6 +1656,7 @@
         </w:rPr>
         <w:t>换掉</w:t>
       </w:r>
+      <w:proofErr w:type="spellStart"/>
       <w:r>
         <w:rPr>
           <w:rFonts w:hint="eastAsia"/>
@@ -1584,6 +1665,7 @@
         </w:rPr>
         <w:t>img</w:t>
       </w:r>
+      <w:proofErr w:type="spellEnd"/>
       <w:r>
         <w:rPr>
           <w:rFonts w:hint="eastAsia"/>
@@ -1874,6 +1956,7 @@
           <w:lang w:eastAsia="zh-CN"/>
         </w:rPr>
       </w:pPr>
+      <w:proofErr w:type="spellStart"/>
       <w:r>
         <w:rPr>
           <w:lang w:eastAsia="zh-CN"/>
@@ -1887,6 +1970,7 @@
         </w:rPr>
         <w:t>or</w:t>
       </w:r>
+      <w:proofErr w:type="spellEnd"/>
       <w:r>
         <w:rPr>
           <w:lang w:eastAsia="zh-CN"/>
@@ -1948,6 +2032,7 @@
         </w:rPr>
         <w:t>阅读关于</w:t>
       </w:r>
+      <w:proofErr w:type="spellStart"/>
       <w:r>
         <w:rPr>
           <w:rFonts w:hint="eastAsia"/>
@@ -1955,6 +2040,7 @@
         </w:rPr>
         <w:t>img</w:t>
       </w:r>
+      <w:proofErr w:type="spellEnd"/>
       <w:r>
         <w:rPr>
           <w:rFonts w:hint="eastAsia"/>
